--- a/Proyecto Grupal 1/Bitácora FAC PG1.docx
+++ b/Proyecto Grupal 1/Bitácora FAC PG1.docx
@@ -35,8 +35,124 @@
           <w:rFonts w:ascii="Times New Roman" w:hAnsi="Times New Roman" w:cs="Times New Roman"/>
           <w:lang w:val="es-ES"/>
         </w:rPr>
-        <w:t xml:space="preserve">Prueba de bitácora para repositorio. </w:t>
+        <w:t xml:space="preserve">Vega Marín Giancarlo </w:t>
       </w:r>
+    </w:p>
+    <w:p>
+      <w:pPr>
+        <w:jc w:val="both"/>
+        <w:rPr>
+          <w:rFonts w:ascii="Times New Roman" w:hAnsi="Times New Roman" w:cs="Times New Roman"/>
+          <w:lang w:val="es-ES"/>
+        </w:rPr>
+      </w:pPr>
+      <w:r>
+        <w:rPr>
+          <w:rFonts w:ascii="Times New Roman" w:hAnsi="Times New Roman" w:cs="Times New Roman"/>
+          <w:lang w:val="es-ES"/>
+        </w:rPr>
+        <w:t>Rodríguez Montero Juan Daniel</w:t>
+      </w:r>
+      <w:r>
+        <w:rPr>
+          <w:rFonts w:ascii="Times New Roman" w:hAnsi="Times New Roman" w:cs="Times New Roman"/>
+          <w:lang w:val="es-ES"/>
+        </w:rPr>
+        <w:t xml:space="preserve"> </w:t>
+      </w:r>
+    </w:p>
+    <w:p>
+      <w:pPr>
+        <w:jc w:val="both"/>
+        <w:rPr>
+          <w:rFonts w:ascii="Times New Roman" w:hAnsi="Times New Roman" w:cs="Times New Roman"/>
+          <w:lang w:val="es-ES"/>
+        </w:rPr>
+      </w:pPr>
+      <w:r>
+        <w:rPr>
+          <w:rFonts w:ascii="Times New Roman" w:hAnsi="Times New Roman" w:cs="Times New Roman"/>
+          <w:lang w:val="es-ES"/>
+        </w:rPr>
+        <w:t xml:space="preserve">Otros 2 </w:t>
+      </w:r>
+      <w:proofErr w:type="spellStart"/>
+      <w:r>
+        <w:rPr>
+          <w:rFonts w:ascii="Times New Roman" w:hAnsi="Times New Roman" w:cs="Times New Roman"/>
+          <w:lang w:val="es-ES"/>
+        </w:rPr>
+        <w:t>xd</w:t>
+      </w:r>
+      <w:proofErr w:type="spellEnd"/>
+    </w:p>
+    <w:p>
+      <w:pPr>
+        <w:jc w:val="both"/>
+        <w:rPr>
+          <w:rFonts w:ascii="Times New Roman" w:hAnsi="Times New Roman" w:cs="Times New Roman"/>
+          <w:lang w:val="es-ES"/>
+        </w:rPr>
+      </w:pPr>
+    </w:p>
+    <w:p>
+      <w:pPr>
+        <w:spacing w:line="360" w:lineRule="auto"/>
+        <w:jc w:val="both"/>
+        <w:rPr>
+          <w:rFonts w:ascii="Times New Roman" w:hAnsi="Times New Roman" w:cs="Times New Roman"/>
+          <w:lang w:val="es-ES"/>
+        </w:rPr>
+      </w:pPr>
+      <w:r>
+        <w:rPr>
+          <w:rFonts w:ascii="Times New Roman" w:hAnsi="Times New Roman" w:cs="Times New Roman"/>
+          <w:lang w:val="es-ES"/>
+        </w:rPr>
+        <w:t xml:space="preserve">17 de setiembre: Asignación de proyecto por parte del profesor. No se deciden aún los grupos, debido a otros compromisos con otros cursos. </w:t>
+      </w:r>
+    </w:p>
+    <w:p>
+      <w:pPr>
+        <w:spacing w:line="360" w:lineRule="auto"/>
+        <w:jc w:val="both"/>
+        <w:rPr>
+          <w:rFonts w:ascii="Times New Roman" w:hAnsi="Times New Roman" w:cs="Times New Roman"/>
+          <w:lang w:val="es-ES"/>
+        </w:rPr>
+      </w:pPr>
+      <w:r>
+        <w:rPr>
+          <w:rFonts w:ascii="Times New Roman" w:hAnsi="Times New Roman" w:cs="Times New Roman"/>
+          <w:lang w:val="es-ES"/>
+        </w:rPr>
+        <w:t>24 de setiembre: Grupo de proyecto grupal 1 formado.</w:t>
+      </w:r>
+    </w:p>
+    <w:p>
+      <w:pPr>
+        <w:jc w:val="both"/>
+        <w:rPr>
+          <w:rFonts w:ascii="Times New Roman" w:hAnsi="Times New Roman" w:cs="Times New Roman"/>
+          <w:lang w:val="es-ES"/>
+        </w:rPr>
+      </w:pPr>
+      <w:r>
+        <w:rPr>
+          <w:rFonts w:ascii="Times New Roman" w:hAnsi="Times New Roman" w:cs="Times New Roman"/>
+          <w:lang w:val="es-ES"/>
+        </w:rPr>
+        <w:t>1 de octubre: Compra del motor DC, debido a que el motor no había servido previamente en el proyecto 1.</w:t>
+      </w:r>
+    </w:p>
+    <w:p>
+      <w:pPr>
+        <w:jc w:val="both"/>
+        <w:rPr>
+          <w:rFonts w:ascii="Times New Roman" w:hAnsi="Times New Roman" w:cs="Times New Roman"/>
+          <w:lang w:val="es-ES"/>
+        </w:rPr>
+      </w:pPr>
     </w:p>
     <w:sectPr>
       <w:pgSz w:w="12240" w:h="15840"/>

--- a/Proyecto Grupal 1/Bitácora FAC PG1.docx
+++ b/Proyecto Grupal 1/Bitácora FAC PG1.docx
@@ -1,6 +1,6 @@
 
 <file path=word/document.xml><?xml version="1.0" encoding="utf-8"?>
-<w:document xmlns:wpc="http://schemas.microsoft.com/office/word/2010/wordprocessingCanvas" xmlns:cx="http://schemas.microsoft.com/office/drawing/2014/chartex" xmlns:cx1="http://schemas.microsoft.com/office/drawing/2015/9/8/chartex" xmlns:cx2="http://schemas.microsoft.com/office/drawing/2015/10/21/chartex" xmlns:cx3="http://schemas.microsoft.com/office/drawing/2016/5/9/chartex" xmlns:cx4="http://schemas.microsoft.com/office/drawing/2016/5/10/chartex" xmlns:cx5="http://schemas.microsoft.com/office/drawing/2016/5/11/chartex" xmlns:cx6="http://schemas.microsoft.com/office/drawing/2016/5/12/chartex" xmlns:cx7="http://schemas.microsoft.com/office/drawing/2016/5/13/chartex" xmlns:cx8="http://schemas.microsoft.com/office/drawing/2016/5/14/chartex" xmlns:mc="http://schemas.openxmlformats.org/markup-compatibility/2006" xmlns:aink="http://schemas.microsoft.com/office/drawing/2016/ink" xmlns:am3d="http://schemas.microsoft.com/office/drawing/2017/model3d" xmlns:o="urn:schemas-microsoft-com:office:office" xmlns:oel="http://schemas.microsoft.com/office/2019/extlst" xmlns:r="http://schemas.openxmlformats.org/officeDocument/2006/relationships" xmlns:m="http://schemas.openxmlformats.org/officeDocument/2006/math" xmlns:v="urn:schemas-microsoft-com:vml" xmlns:wp14="http://schemas.microsoft.com/office/word/2010/wordprocessingDrawing" xmlns:wp="http://schemas.openxmlformats.org/drawingml/2006/wordprocessingDrawing" xmlns:w10="urn:schemas-microsoft-com:office:word" xmlns:w="http://schemas.openxmlformats.org/wordprocessingml/2006/main" xmlns:w14="http://schemas.microsoft.com/office/word/2010/wordml" xmlns:w15="http://schemas.microsoft.com/office/word/2012/wordml" xmlns:w16cex="http://schemas.microsoft.com/office/word/2018/wordml/cex" xmlns:w16cid="http://schemas.microsoft.com/office/word/2016/wordml/cid" xmlns:w16="http://schemas.microsoft.com/office/word/2018/wordml" xmlns:w16du="http://schemas.microsoft.com/office/word/2023/wordml/word16du" xmlns:w16sdtdh="http://schemas.microsoft.com/office/word/2020/wordml/sdtdatahash" xmlns:w16se="http://schemas.microsoft.com/office/word/2015/wordml/symex" xmlns:wpg="http://schemas.microsoft.com/office/word/2010/wordprocessingGroup" xmlns:wpi="http://schemas.microsoft.com/office/word/2010/wordprocessingInk" xmlns:wne="http://schemas.microsoft.com/office/word/2006/wordml" xmlns:wps="http://schemas.microsoft.com/office/word/2010/wordprocessingShape" mc:Ignorable="w14 w15 w16se w16cid w16 w16cex w16sdtdh w16du wp14">
+<w:document xmlns:wpc="http://schemas.microsoft.com/office/word/2010/wordprocessingCanvas" xmlns:cx="http://schemas.microsoft.com/office/drawing/2014/chartex" xmlns:cx1="http://schemas.microsoft.com/office/drawing/2015/9/8/chartex" xmlns:cx2="http://schemas.microsoft.com/office/drawing/2015/10/21/chartex" xmlns:cx3="http://schemas.microsoft.com/office/drawing/2016/5/9/chartex" xmlns:cx4="http://schemas.microsoft.com/office/drawing/2016/5/10/chartex" xmlns:cx5="http://schemas.microsoft.com/office/drawing/2016/5/11/chartex" xmlns:cx6="http://schemas.microsoft.com/office/drawing/2016/5/12/chartex" xmlns:cx7="http://schemas.microsoft.com/office/drawing/2016/5/13/chartex" xmlns:cx8="http://schemas.microsoft.com/office/drawing/2016/5/14/chartex" xmlns:mc="http://schemas.openxmlformats.org/markup-compatibility/2006" xmlns:aink="http://schemas.microsoft.com/office/drawing/2016/ink" xmlns:am3d="http://schemas.microsoft.com/office/drawing/2017/model3d" xmlns:o="urn:schemas-microsoft-com:office:office" xmlns:r="http://schemas.openxmlformats.org/officeDocument/2006/relationships" xmlns:m="http://schemas.openxmlformats.org/officeDocument/2006/math" xmlns:v="urn:schemas-microsoft-com:vml" xmlns:wp14="http://schemas.microsoft.com/office/word/2010/wordprocessingDrawing" xmlns:wp="http://schemas.openxmlformats.org/drawingml/2006/wordprocessingDrawing" xmlns:w10="urn:schemas-microsoft-com:office:word" xmlns:w="http://schemas.openxmlformats.org/wordprocessingml/2006/main" xmlns:w14="http://schemas.microsoft.com/office/word/2010/wordml" xmlns:w15="http://schemas.microsoft.com/office/word/2012/wordml" xmlns:w16cex="http://schemas.microsoft.com/office/word/2018/wordml/cex" xmlns:w16cid="http://schemas.microsoft.com/office/word/2016/wordml/cid" xmlns:w16="http://schemas.microsoft.com/office/word/2018/wordml" xmlns:w16sdtdh="http://schemas.microsoft.com/office/word/2020/wordml/sdtdatahash" xmlns:w16se="http://schemas.microsoft.com/office/word/2015/wordml/symex" xmlns:wpg="http://schemas.microsoft.com/office/word/2010/wordprocessingGroup" xmlns:wpi="http://schemas.microsoft.com/office/word/2010/wordprocessingInk" xmlns:wne="http://schemas.microsoft.com/office/word/2006/wordml" xmlns:wps="http://schemas.microsoft.com/office/word/2010/wordprocessingShape" mc:Ignorable="w14 w15 w16se w16cid w16 w16cex w16sdtdh wp14">
   <w:body>
     <w:p>
       <w:pPr>
@@ -74,26 +74,8 @@
           <w:rFonts w:ascii="Times New Roman" w:hAnsi="Times New Roman" w:cs="Times New Roman"/>
           <w:lang w:val="es-ES"/>
         </w:rPr>
-        <w:t xml:space="preserve">Otros 2 </w:t>
+        <w:t>Gamboa Mora Gustavo Adolfo</w:t>
       </w:r>
-      <w:proofErr w:type="spellStart"/>
-      <w:r>
-        <w:rPr>
-          <w:rFonts w:ascii="Times New Roman" w:hAnsi="Times New Roman" w:cs="Times New Roman"/>
-          <w:lang w:val="es-ES"/>
-        </w:rPr>
-        <w:t>xd</w:t>
-      </w:r>
-      <w:proofErr w:type="spellEnd"/>
-    </w:p>
-    <w:p>
-      <w:pPr>
-        <w:jc w:val="both"/>
-        <w:rPr>
-          <w:rFonts w:ascii="Times New Roman" w:hAnsi="Times New Roman" w:cs="Times New Roman"/>
-          <w:lang w:val="es-ES"/>
-        </w:rPr>
-      </w:pPr>
     </w:p>
     <w:p>
       <w:pPr>
@@ -165,7 +147,7 @@
 </file>
 
 <file path=word/styles.xml><?xml version="1.0" encoding="utf-8"?>
-<w:styles xmlns:mc="http://schemas.openxmlformats.org/markup-compatibility/2006" xmlns:r="http://schemas.openxmlformats.org/officeDocument/2006/relationships" xmlns:w="http://schemas.openxmlformats.org/wordprocessingml/2006/main" xmlns:w14="http://schemas.microsoft.com/office/word/2010/wordml" xmlns:w15="http://schemas.microsoft.com/office/word/2012/wordml" xmlns:w16cex="http://schemas.microsoft.com/office/word/2018/wordml/cex" xmlns:w16cid="http://schemas.microsoft.com/office/word/2016/wordml/cid" xmlns:w16="http://schemas.microsoft.com/office/word/2018/wordml" xmlns:w16du="http://schemas.microsoft.com/office/word/2023/wordml/word16du" xmlns:w16sdtdh="http://schemas.microsoft.com/office/word/2020/wordml/sdtdatahash" xmlns:w16se="http://schemas.microsoft.com/office/word/2015/wordml/symex" mc:Ignorable="w14 w15 w16se w16cid w16 w16cex w16sdtdh w16du">
+<w:styles xmlns:mc="http://schemas.openxmlformats.org/markup-compatibility/2006" xmlns:r="http://schemas.openxmlformats.org/officeDocument/2006/relationships" xmlns:w="http://schemas.openxmlformats.org/wordprocessingml/2006/main" xmlns:w14="http://schemas.microsoft.com/office/word/2010/wordml" xmlns:w15="http://schemas.microsoft.com/office/word/2012/wordml" xmlns:w16cex="http://schemas.microsoft.com/office/word/2018/wordml/cex" xmlns:w16cid="http://schemas.microsoft.com/office/word/2016/wordml/cid" xmlns:w16="http://schemas.microsoft.com/office/word/2018/wordml" xmlns:w16sdtdh="http://schemas.microsoft.com/office/word/2020/wordml/sdtdatahash" xmlns:w16se="http://schemas.microsoft.com/office/word/2015/wordml/symex" mc:Ignorable="w14 w15 w16se w16cid w16 w16cex w16sdtdh">
   <w:docDefaults>
     <w:rPrDefault>
       <w:rPr>

--- a/Proyecto Grupal 1/Bitácora FAC PG1.docx
+++ b/Proyecto Grupal 1/Bitácora FAC PG1.docx
@@ -1,6 +1,6 @@
 
 <file path=word/document.xml><?xml version="1.0" encoding="utf-8"?>
-<w:document xmlns:wpc="http://schemas.microsoft.com/office/word/2010/wordprocessingCanvas" xmlns:cx="http://schemas.microsoft.com/office/drawing/2014/chartex" xmlns:cx1="http://schemas.microsoft.com/office/drawing/2015/9/8/chartex" xmlns:cx2="http://schemas.microsoft.com/office/drawing/2015/10/21/chartex" xmlns:cx3="http://schemas.microsoft.com/office/drawing/2016/5/9/chartex" xmlns:cx4="http://schemas.microsoft.com/office/drawing/2016/5/10/chartex" xmlns:cx5="http://schemas.microsoft.com/office/drawing/2016/5/11/chartex" xmlns:cx6="http://schemas.microsoft.com/office/drawing/2016/5/12/chartex" xmlns:cx7="http://schemas.microsoft.com/office/drawing/2016/5/13/chartex" xmlns:cx8="http://schemas.microsoft.com/office/drawing/2016/5/14/chartex" xmlns:mc="http://schemas.openxmlformats.org/markup-compatibility/2006" xmlns:aink="http://schemas.microsoft.com/office/drawing/2016/ink" xmlns:am3d="http://schemas.microsoft.com/office/drawing/2017/model3d" xmlns:o="urn:schemas-microsoft-com:office:office" xmlns:r="http://schemas.openxmlformats.org/officeDocument/2006/relationships" xmlns:m="http://schemas.openxmlformats.org/officeDocument/2006/math" xmlns:v="urn:schemas-microsoft-com:vml" xmlns:wp14="http://schemas.microsoft.com/office/word/2010/wordprocessingDrawing" xmlns:wp="http://schemas.openxmlformats.org/drawingml/2006/wordprocessingDrawing" xmlns:w10="urn:schemas-microsoft-com:office:word" xmlns:w="http://schemas.openxmlformats.org/wordprocessingml/2006/main" xmlns:w14="http://schemas.microsoft.com/office/word/2010/wordml" xmlns:w15="http://schemas.microsoft.com/office/word/2012/wordml" xmlns:w16cex="http://schemas.microsoft.com/office/word/2018/wordml/cex" xmlns:w16cid="http://schemas.microsoft.com/office/word/2016/wordml/cid" xmlns:w16="http://schemas.microsoft.com/office/word/2018/wordml" xmlns:w16sdtdh="http://schemas.microsoft.com/office/word/2020/wordml/sdtdatahash" xmlns:w16se="http://schemas.microsoft.com/office/word/2015/wordml/symex" xmlns:wpg="http://schemas.microsoft.com/office/word/2010/wordprocessingGroup" xmlns:wpi="http://schemas.microsoft.com/office/word/2010/wordprocessingInk" xmlns:wne="http://schemas.microsoft.com/office/word/2006/wordml" xmlns:wps="http://schemas.microsoft.com/office/word/2010/wordprocessingShape" mc:Ignorable="w14 w15 w16se w16cid w16 w16cex w16sdtdh wp14">
+<w:document xmlns:wpc="http://schemas.microsoft.com/office/word/2010/wordprocessingCanvas" xmlns:cx="http://schemas.microsoft.com/office/drawing/2014/chartex" xmlns:cx1="http://schemas.microsoft.com/office/drawing/2015/9/8/chartex" xmlns:cx2="http://schemas.microsoft.com/office/drawing/2015/10/21/chartex" xmlns:cx3="http://schemas.microsoft.com/office/drawing/2016/5/9/chartex" xmlns:cx4="http://schemas.microsoft.com/office/drawing/2016/5/10/chartex" xmlns:cx5="http://schemas.microsoft.com/office/drawing/2016/5/11/chartex" xmlns:cx6="http://schemas.microsoft.com/office/drawing/2016/5/12/chartex" xmlns:cx7="http://schemas.microsoft.com/office/drawing/2016/5/13/chartex" xmlns:cx8="http://schemas.microsoft.com/office/drawing/2016/5/14/chartex" xmlns:mc="http://schemas.openxmlformats.org/markup-compatibility/2006" xmlns:aink="http://schemas.microsoft.com/office/drawing/2016/ink" xmlns:am3d="http://schemas.microsoft.com/office/drawing/2017/model3d" xmlns:o="urn:schemas-microsoft-com:office:office" xmlns:oel="http://schemas.microsoft.com/office/2019/extlst" xmlns:r="http://schemas.openxmlformats.org/officeDocument/2006/relationships" xmlns:m="http://schemas.openxmlformats.org/officeDocument/2006/math" xmlns:v="urn:schemas-microsoft-com:vml" xmlns:wp14="http://schemas.microsoft.com/office/word/2010/wordprocessingDrawing" xmlns:wp="http://schemas.openxmlformats.org/drawingml/2006/wordprocessingDrawing" xmlns:w10="urn:schemas-microsoft-com:office:word" xmlns:w="http://schemas.openxmlformats.org/wordprocessingml/2006/main" xmlns:w14="http://schemas.microsoft.com/office/word/2010/wordml" xmlns:w15="http://schemas.microsoft.com/office/word/2012/wordml" xmlns:w16cex="http://schemas.microsoft.com/office/word/2018/wordml/cex" xmlns:w16cid="http://schemas.microsoft.com/office/word/2016/wordml/cid" xmlns:w16="http://schemas.microsoft.com/office/word/2018/wordml" xmlns:w16du="http://schemas.microsoft.com/office/word/2023/wordml/word16du" xmlns:w16sdtdh="http://schemas.microsoft.com/office/word/2020/wordml/sdtdatahash" xmlns:w16se="http://schemas.microsoft.com/office/word/2015/wordml/symex" xmlns:wpg="http://schemas.microsoft.com/office/word/2010/wordprocessingGroup" xmlns:wpi="http://schemas.microsoft.com/office/word/2010/wordprocessingInk" xmlns:wne="http://schemas.microsoft.com/office/word/2006/wordml" xmlns:wps="http://schemas.microsoft.com/office/word/2010/wordprocessingShape" mc:Ignorable="w14 w15 w16se w16cid w16 w16cex w16sdtdh w16du wp14">
   <w:body>
     <w:p>
       <w:pPr>
@@ -125,6 +125,38 @@
           <w:lang w:val="es-ES"/>
         </w:rPr>
         <w:t>1 de octubre: Compra del motor DC, debido a que el motor no había servido previamente en el proyecto 1.</w:t>
+      </w:r>
+    </w:p>
+    <w:p>
+      <w:pPr>
+        <w:jc w:val="both"/>
+        <w:rPr>
+          <w:rFonts w:ascii="Times New Roman" w:hAnsi="Times New Roman" w:cs="Times New Roman"/>
+          <w:lang w:val="es-ES"/>
+        </w:rPr>
+      </w:pPr>
+      <w:r>
+        <w:rPr>
+          <w:rFonts w:ascii="Times New Roman" w:hAnsi="Times New Roman" w:cs="Times New Roman"/>
+          <w:lang w:val="es-ES"/>
+        </w:rPr>
+        <w:t>2 de octubre: Se implementa el primer módulo, el cual sirve para describir el primer decodificador del proyecto individual. Dicho decodificador recibía 4 bits que representaba la cantidad de dedos, y su salida era de 2 bits</w:t>
+      </w:r>
+    </w:p>
+    <w:p>
+      <w:pPr>
+        <w:jc w:val="both"/>
+        <w:rPr>
+          <w:rFonts w:ascii="Times New Roman" w:hAnsi="Times New Roman" w:cs="Times New Roman"/>
+          <w:lang w:val="es-ES"/>
+        </w:rPr>
+      </w:pPr>
+      <w:r>
+        <w:rPr>
+          <w:rFonts w:ascii="Times New Roman" w:hAnsi="Times New Roman" w:cs="Times New Roman"/>
+          <w:lang w:val="es-ES"/>
+        </w:rPr>
+        <w:t xml:space="preserve">Sin embargo, se logra apreciar un error. El módulo fue diseñado en un modelo comportamental. El enunciado de la tarea pide específicamente que debe ser modelo estructural. Se procede a realizar el cambio. </w:t>
       </w:r>
     </w:p>
     <w:p>
@@ -147,7 +179,7 @@
 </file>
 
 <file path=word/styles.xml><?xml version="1.0" encoding="utf-8"?>
-<w:styles xmlns:mc="http://schemas.openxmlformats.org/markup-compatibility/2006" xmlns:r="http://schemas.openxmlformats.org/officeDocument/2006/relationships" xmlns:w="http://schemas.openxmlformats.org/wordprocessingml/2006/main" xmlns:w14="http://schemas.microsoft.com/office/word/2010/wordml" xmlns:w15="http://schemas.microsoft.com/office/word/2012/wordml" xmlns:w16cex="http://schemas.microsoft.com/office/word/2018/wordml/cex" xmlns:w16cid="http://schemas.microsoft.com/office/word/2016/wordml/cid" xmlns:w16="http://schemas.microsoft.com/office/word/2018/wordml" xmlns:w16sdtdh="http://schemas.microsoft.com/office/word/2020/wordml/sdtdatahash" xmlns:w16se="http://schemas.microsoft.com/office/word/2015/wordml/symex" mc:Ignorable="w14 w15 w16se w16cid w16 w16cex w16sdtdh">
+<w:styles xmlns:mc="http://schemas.openxmlformats.org/markup-compatibility/2006" xmlns:r="http://schemas.openxmlformats.org/officeDocument/2006/relationships" xmlns:w="http://schemas.openxmlformats.org/wordprocessingml/2006/main" xmlns:w14="http://schemas.microsoft.com/office/word/2010/wordml" xmlns:w15="http://schemas.microsoft.com/office/word/2012/wordml" xmlns:w16cex="http://schemas.microsoft.com/office/word/2018/wordml/cex" xmlns:w16cid="http://schemas.microsoft.com/office/word/2016/wordml/cid" xmlns:w16="http://schemas.microsoft.com/office/word/2018/wordml" xmlns:w16du="http://schemas.microsoft.com/office/word/2023/wordml/word16du" xmlns:w16sdtdh="http://schemas.microsoft.com/office/word/2020/wordml/sdtdatahash" xmlns:w16se="http://schemas.microsoft.com/office/word/2015/wordml/symex" mc:Ignorable="w14 w15 w16se w16cid w16 w16cex w16sdtdh w16du">
   <w:docDefaults>
     <w:rPrDefault>
       <w:rPr>

--- a/Proyecto Grupal 1/Bitácora FAC PG1.docx
+++ b/Proyecto Grupal 1/Bitácora FAC PG1.docx
@@ -167,6 +167,45 @@
           <w:lang w:val="es-ES"/>
         </w:rPr>
       </w:pPr>
+      <w:r>
+        <w:rPr>
+          <w:rFonts w:ascii="Times New Roman" w:hAnsi="Times New Roman" w:cs="Times New Roman"/>
+          <w:lang w:val="es-ES"/>
+        </w:rPr>
+        <w:t xml:space="preserve">ACTUALIZACIÓN: Se logró diseñar el código en modelo estructural del decodificador de dedos, y el acumulador. Además, se diseñó el </w:t>
+      </w:r>
+      <w:proofErr w:type="spellStart"/>
+      <w:r>
+        <w:rPr>
+          <w:rFonts w:ascii="Times New Roman" w:hAnsi="Times New Roman" w:cs="Times New Roman"/>
+          <w:lang w:val="es-ES"/>
+        </w:rPr>
+        <w:t>display</w:t>
+      </w:r>
+      <w:proofErr w:type="spellEnd"/>
+      <w:r>
+        <w:rPr>
+          <w:rFonts w:ascii="Times New Roman" w:hAnsi="Times New Roman" w:cs="Times New Roman"/>
+          <w:lang w:val="es-ES"/>
+        </w:rPr>
+        <w:t xml:space="preserve"> de 7 segmentos, y se visualiza lo mejor posible en la FPGA. </w:t>
+      </w:r>
+    </w:p>
+    <w:p>
+      <w:pPr>
+        <w:jc w:val="both"/>
+        <w:rPr>
+          <w:rFonts w:ascii="Times New Roman" w:hAnsi="Times New Roman" w:cs="Times New Roman"/>
+          <w:lang w:val="es-ES"/>
+        </w:rPr>
+      </w:pPr>
+      <w:r>
+        <w:rPr>
+          <w:rFonts w:ascii="Times New Roman" w:hAnsi="Times New Roman" w:cs="Times New Roman"/>
+          <w:lang w:val="es-ES"/>
+        </w:rPr>
+        <w:t xml:space="preserve">Se documentará el día siguiente cuando se vaya a hacer el informe de la Tarea 1. </w:t>
+      </w:r>
     </w:p>
     <w:sectPr>
       <w:pgSz w:w="12240" w:h="15840"/>

--- a/Proyecto Grupal 1/Bitácora FAC PG1.docx
+++ b/Proyecto Grupal 1/Bitácora FAC PG1.docx
@@ -1,6 +1,6 @@
 
 <file path=word/document.xml><?xml version="1.0" encoding="utf-8"?>
-<w:document xmlns:wpc="http://schemas.microsoft.com/office/word/2010/wordprocessingCanvas" xmlns:cx="http://schemas.microsoft.com/office/drawing/2014/chartex" xmlns:cx1="http://schemas.microsoft.com/office/drawing/2015/9/8/chartex" xmlns:cx2="http://schemas.microsoft.com/office/drawing/2015/10/21/chartex" xmlns:cx3="http://schemas.microsoft.com/office/drawing/2016/5/9/chartex" xmlns:cx4="http://schemas.microsoft.com/office/drawing/2016/5/10/chartex" xmlns:cx5="http://schemas.microsoft.com/office/drawing/2016/5/11/chartex" xmlns:cx6="http://schemas.microsoft.com/office/drawing/2016/5/12/chartex" xmlns:cx7="http://schemas.microsoft.com/office/drawing/2016/5/13/chartex" xmlns:cx8="http://schemas.microsoft.com/office/drawing/2016/5/14/chartex" xmlns:mc="http://schemas.openxmlformats.org/markup-compatibility/2006" xmlns:aink="http://schemas.microsoft.com/office/drawing/2016/ink" xmlns:am3d="http://schemas.microsoft.com/office/drawing/2017/model3d" xmlns:o="urn:schemas-microsoft-com:office:office" xmlns:oel="http://schemas.microsoft.com/office/2019/extlst" xmlns:r="http://schemas.openxmlformats.org/officeDocument/2006/relationships" xmlns:m="http://schemas.openxmlformats.org/officeDocument/2006/math" xmlns:v="urn:schemas-microsoft-com:vml" xmlns:wp14="http://schemas.microsoft.com/office/word/2010/wordprocessingDrawing" xmlns:wp="http://schemas.openxmlformats.org/drawingml/2006/wordprocessingDrawing" xmlns:w10="urn:schemas-microsoft-com:office:word" xmlns:w="http://schemas.openxmlformats.org/wordprocessingml/2006/main" xmlns:w14="http://schemas.microsoft.com/office/word/2010/wordml" xmlns:w15="http://schemas.microsoft.com/office/word/2012/wordml" xmlns:w16cex="http://schemas.microsoft.com/office/word/2018/wordml/cex" xmlns:w16cid="http://schemas.microsoft.com/office/word/2016/wordml/cid" xmlns:w16="http://schemas.microsoft.com/office/word/2018/wordml" xmlns:w16du="http://schemas.microsoft.com/office/word/2023/wordml/word16du" xmlns:w16sdtdh="http://schemas.microsoft.com/office/word/2020/wordml/sdtdatahash" xmlns:w16se="http://schemas.microsoft.com/office/word/2015/wordml/symex" xmlns:wpg="http://schemas.microsoft.com/office/word/2010/wordprocessingGroup" xmlns:wpi="http://schemas.microsoft.com/office/word/2010/wordprocessingInk" xmlns:wne="http://schemas.microsoft.com/office/word/2006/wordml" xmlns:wps="http://schemas.microsoft.com/office/word/2010/wordprocessingShape" mc:Ignorable="w14 w15 w16se w16cid w16 w16cex w16sdtdh w16du wp14">
+<w:document xmlns:wpc="http://schemas.microsoft.com/office/word/2010/wordprocessingCanvas" xmlns:cx="http://schemas.microsoft.com/office/drawing/2014/chartex" xmlns:cx1="http://schemas.microsoft.com/office/drawing/2015/9/8/chartex" xmlns:cx2="http://schemas.microsoft.com/office/drawing/2015/10/21/chartex" xmlns:cx3="http://schemas.microsoft.com/office/drawing/2016/5/9/chartex" xmlns:cx4="http://schemas.microsoft.com/office/drawing/2016/5/10/chartex" xmlns:cx5="http://schemas.microsoft.com/office/drawing/2016/5/11/chartex" xmlns:cx6="http://schemas.microsoft.com/office/drawing/2016/5/12/chartex" xmlns:cx7="http://schemas.microsoft.com/office/drawing/2016/5/13/chartex" xmlns:cx8="http://schemas.microsoft.com/office/drawing/2016/5/14/chartex" xmlns:mc="http://schemas.openxmlformats.org/markup-compatibility/2006" xmlns:aink="http://schemas.microsoft.com/office/drawing/2016/ink" xmlns:am3d="http://schemas.microsoft.com/office/drawing/2017/model3d" xmlns:o="urn:schemas-microsoft-com:office:office" xmlns:r="http://schemas.openxmlformats.org/officeDocument/2006/relationships" xmlns:m="http://schemas.openxmlformats.org/officeDocument/2006/math" xmlns:v="urn:schemas-microsoft-com:vml" xmlns:wp14="http://schemas.microsoft.com/office/word/2010/wordprocessingDrawing" xmlns:wp="http://schemas.openxmlformats.org/drawingml/2006/wordprocessingDrawing" xmlns:w10="urn:schemas-microsoft-com:office:word" xmlns:w="http://schemas.openxmlformats.org/wordprocessingml/2006/main" xmlns:w14="http://schemas.microsoft.com/office/word/2010/wordml" xmlns:w15="http://schemas.microsoft.com/office/word/2012/wordml" xmlns:w16cex="http://schemas.microsoft.com/office/word/2018/wordml/cex" xmlns:w16cid="http://schemas.microsoft.com/office/word/2016/wordml/cid" xmlns:w16="http://schemas.microsoft.com/office/word/2018/wordml" xmlns:w16sdtdh="http://schemas.microsoft.com/office/word/2020/wordml/sdtdatahash" xmlns:w16se="http://schemas.microsoft.com/office/word/2015/wordml/symex" xmlns:wpg="http://schemas.microsoft.com/office/word/2010/wordprocessingGroup" xmlns:wpi="http://schemas.microsoft.com/office/word/2010/wordprocessingInk" xmlns:wne="http://schemas.microsoft.com/office/word/2006/wordml" xmlns:wps="http://schemas.microsoft.com/office/word/2010/wordprocessingShape" mc:Ignorable="w14 w15 w16se w16cid w16 w16cex w16sdtdh wp14">
   <w:body>
     <w:p>
       <w:pPr>
@@ -206,6 +206,31 @@
         </w:rPr>
         <w:t xml:space="preserve">Se documentará el día siguiente cuando se vaya a hacer el informe de la Tarea 1. </w:t>
       </w:r>
+    </w:p>
+    <w:p>
+      <w:pPr>
+        <w:jc w:val="both"/>
+        <w:rPr>
+          <w:rFonts w:ascii="Times New Roman" w:hAnsi="Times New Roman" w:cs="Times New Roman"/>
+          <w:lang w:val="es-ES"/>
+        </w:rPr>
+      </w:pPr>
+      <w:r>
+        <w:rPr>
+          <w:rFonts w:ascii="Times New Roman" w:hAnsi="Times New Roman" w:cs="Times New Roman"/>
+          <w:lang w:val="es-ES"/>
+        </w:rPr>
+        <w:t>3 de octubre: Se realizó el informe de la tarea 1, donde se explica a detalle los conceptos teóricos de los HDL y los diferentes tipos que hay, además de las diferencias entre los modelos de estructura y comportamental, también se muestra parte del código diseñado para la solución de la tarea y fotos de la FPGA.</w:t>
+      </w:r>
+    </w:p>
+    <w:p>
+      <w:pPr>
+        <w:jc w:val="both"/>
+        <w:rPr>
+          <w:rFonts w:ascii="Times New Roman" w:hAnsi="Times New Roman" w:cs="Times New Roman"/>
+          <w:lang w:val="es-ES"/>
+        </w:rPr>
+      </w:pPr>
     </w:p>
     <w:sectPr>
       <w:pgSz w:w="12240" w:h="15840"/>
@@ -218,7 +243,7 @@
 </file>
 
 <file path=word/styles.xml><?xml version="1.0" encoding="utf-8"?>
-<w:styles xmlns:mc="http://schemas.openxmlformats.org/markup-compatibility/2006" xmlns:r="http://schemas.openxmlformats.org/officeDocument/2006/relationships" xmlns:w="http://schemas.openxmlformats.org/wordprocessingml/2006/main" xmlns:w14="http://schemas.microsoft.com/office/word/2010/wordml" xmlns:w15="http://schemas.microsoft.com/office/word/2012/wordml" xmlns:w16cex="http://schemas.microsoft.com/office/word/2018/wordml/cex" xmlns:w16cid="http://schemas.microsoft.com/office/word/2016/wordml/cid" xmlns:w16="http://schemas.microsoft.com/office/word/2018/wordml" xmlns:w16du="http://schemas.microsoft.com/office/word/2023/wordml/word16du" xmlns:w16sdtdh="http://schemas.microsoft.com/office/word/2020/wordml/sdtdatahash" xmlns:w16se="http://schemas.microsoft.com/office/word/2015/wordml/symex" mc:Ignorable="w14 w15 w16se w16cid w16 w16cex w16sdtdh w16du">
+<w:styles xmlns:mc="http://schemas.openxmlformats.org/markup-compatibility/2006" xmlns:r="http://schemas.openxmlformats.org/officeDocument/2006/relationships" xmlns:w="http://schemas.openxmlformats.org/wordprocessingml/2006/main" xmlns:w14="http://schemas.microsoft.com/office/word/2010/wordml" xmlns:w15="http://schemas.microsoft.com/office/word/2012/wordml" xmlns:w16cex="http://schemas.microsoft.com/office/word/2018/wordml/cex" xmlns:w16cid="http://schemas.microsoft.com/office/word/2016/wordml/cid" xmlns:w16="http://schemas.microsoft.com/office/word/2018/wordml" xmlns:w16sdtdh="http://schemas.microsoft.com/office/word/2020/wordml/sdtdatahash" xmlns:w16se="http://schemas.microsoft.com/office/word/2015/wordml/symex" mc:Ignorable="w14 w15 w16se w16cid w16 w16cex w16sdtdh">
   <w:docDefaults>
     <w:rPrDefault>
       <w:rPr>
